--- a/TODO.docx
+++ b/TODO.docx
@@ -10,204 +10,49 @@
     <w:p/>
     <w:p>
       <w:r>
-        <w:t xml:space="preserve">9 </w:t>
-      </w:r>
-      <w:proofErr w:type="gramStart"/>
-      <w:r>
-        <w:t>MAIO</w:t>
-      </w:r>
-      <w:proofErr w:type="gramEnd"/>
-      <w:r>
-        <w:t xml:space="preserve"> -&gt; IBM Watson a responder minimamente TODO -&gt; Melhorar a conversação, criação do módulo de previsão, ligação entre a java </w:t>
-      </w:r>
-      <w:proofErr w:type="spellStart"/>
-      <w:r>
-        <w:t>app</w:t>
-      </w:r>
-      <w:proofErr w:type="spellEnd"/>
-      <w:r>
-        <w:t xml:space="preserve"> com a web</w:t>
-      </w:r>
-    </w:p>
-    <w:p>
-      <w:r>
-        <w:t xml:space="preserve">16 </w:t>
-      </w:r>
-      <w:proofErr w:type="gramStart"/>
-      <w:r>
-        <w:t>MAIO</w:t>
-      </w:r>
-      <w:proofErr w:type="gramEnd"/>
-      <w:r>
-        <w:t xml:space="preserve"> -&gt; Para resolver a ligação java -&gt; web foi tentado usar a extensão </w:t>
-      </w:r>
-      <w:proofErr w:type="spellStart"/>
-      <w:r>
-        <w:t>applet</w:t>
-      </w:r>
-      <w:proofErr w:type="spellEnd"/>
-      <w:r>
-        <w:t xml:space="preserve">, mas está </w:t>
-      </w:r>
-      <w:proofErr w:type="spellStart"/>
-      <w:r>
-        <w:t>deprecated</w:t>
-      </w:r>
-      <w:proofErr w:type="spellEnd"/>
-      <w:r>
-        <w:t xml:space="preserve"> desde o java 7. Foi necessário encontrar outra ferramenta para resolver este problema.</w:t>
-      </w:r>
-    </w:p>
-    <w:p>
-      <w:r>
-        <w:t xml:space="preserve">A primeira ferramenta encontrada foi o Apache </w:t>
-      </w:r>
-      <w:proofErr w:type="spellStart"/>
-      <w:r>
-        <w:t>Tomcat</w:t>
-      </w:r>
-      <w:proofErr w:type="spellEnd"/>
-      <w:r>
-        <w:t>. Foram feitos vários testes e várias tentativas de criar o servidor utilizando esta ferramenta. Foi usado um exem</w:t>
-      </w:r>
-      <w:r>
-        <w:t xml:space="preserve">plo simples, que </w:t>
-      </w:r>
-      <w:proofErr w:type="gramStart"/>
-      <w:r>
-        <w:t>funcionava</w:t>
-      </w:r>
-      <w:proofErr w:type="gramEnd"/>
-      <w:r>
-        <w:t xml:space="preserve"> mas </w:t>
-      </w:r>
-      <w:r>
-        <w:t xml:space="preserve">quando foi tentada implementar na versão do projeto, onde de se tinha de lidar com todos os </w:t>
-      </w:r>
-      <w:proofErr w:type="spellStart"/>
-      <w:r>
-        <w:t>imports</w:t>
-      </w:r>
-      <w:proofErr w:type="spellEnd"/>
-      <w:r>
-        <w:t xml:space="preserve"> das classes do projeto e ainda com a configuração do servidor (web.xml). Como estas configurações eram bastante complicadas de se ligar para criar algo simples (é preciso apenas criar um servi</w:t>
-      </w:r>
-      <w:r>
-        <w:t xml:space="preserve">dor que receba operações HTTP), </w:t>
-      </w:r>
-      <w:r>
-        <w:t xml:space="preserve">foi importada a Jersey </w:t>
-      </w:r>
-      <w:proofErr w:type="spellStart"/>
-      <w:r>
-        <w:t>api</w:t>
-      </w:r>
-      <w:proofErr w:type="spellEnd"/>
-      <w:r>
-        <w:t xml:space="preserve"> e, foi então assim criado um servidor REST. Este servidor apenas tem duas operações a que responde, um GET que devolve a mensagem inicial do </w:t>
-      </w:r>
-      <w:proofErr w:type="spellStart"/>
-      <w:r>
-        <w:t>bot</w:t>
-      </w:r>
-      <w:proofErr w:type="spellEnd"/>
-      <w:r>
-        <w:t xml:space="preserve"> e um POST em que o cliente envia o input ao servidor e ele responde com a resposta do </w:t>
-      </w:r>
-      <w:proofErr w:type="spellStart"/>
-      <w:r>
-        <w:t>bot</w:t>
-      </w:r>
-      <w:proofErr w:type="spellEnd"/>
+        <w:t>9 MAIO -&gt; IBM Watson a responder minimamente TODO -&gt; Melhorar a conversação, criação do módulo de previsão, ligação entre a java app com a web</w:t>
+      </w:r>
+    </w:p>
+    <w:p>
+      <w:r>
+        <w:t>16 MAIO -&gt; Para resolver a ligação java -&gt; web foi tentado usar a extensão applet, mas está deprecated desde o java 7. Foi necessário encontrar outra ferramenta para resolver este problema.</w:t>
+      </w:r>
+    </w:p>
+    <w:p>
+      <w:r>
+        <w:t>A primeira ferramenta encontrada foi o Apache Tomcat. Foram feitos vários testes e várias tentativas de criar o servidor utilizando esta ferramenta. Foi usado um exemplo simples, que funcionava mas quando foi tentada implementar na versão do projeto, onde de se tinha de lidar com todos os imports das classes do projeto e ainda com a configuração do servidor (web.xml). Como estas configurações eram bastante complicadas de se ligar para criar algo simples (é preciso apenas criar um servidor que receba operações HTTP), foi importada a Jersey api e, foi então assim criado um servidor REST. Este servidor apenas tem duas operações a que responde, um GET que devolve a mensagem inicial do bot e um POST em que o cliente envia o input ao servidor e ele responde com a resposta do bot.</w:t>
+      </w:r>
+    </w:p>
+    <w:p>
+      <w:r>
+        <w:t>Como o servidor já poderia ser acedido pela web com pedidos http, foi criado um ficheiro em javascript (restRequests.js) que faz estes requests por HTTP ao servidor REST e envia as respostas para uma página HTML, onde irá decorrer a conversa entre o bot e o cliente.</w:t>
+      </w:r>
+    </w:p>
+    <w:p>
+      <w:r>
+        <w:t>Foi ainda apresentada uma ferramenta nova de machine learning (Microsoft Azure Machine Learning) que irá ser usada para desenvolver as revisões do tempo. Até ao momento é uma ferramenta bastante intuitiva, mas só foram vistos apenas demos de como funciona, isto é, ainda não foi mantido o contacto necessário a total compreensão da ferramenta.</w:t>
+      </w:r>
+    </w:p>
+    <w:p>
+      <w:r>
+        <w:t>TODO -&gt; Melhorar a GUI que neste momento se encontra bastante simples, entender as opções que estão disponíveis pela nova ferramenta de ML, para a realização da última parte base do projeto de estágio (dados para serem analisados em falta!).</w:t>
+      </w:r>
+    </w:p>
+    <w:p/>
+    <w:p>
+      <w:r>
+        <w:t>17 mai. 18 -&gt; Ontem foi criado um GUI simples que será usado para o utilizador manter contacto com o bot. Foi usado HTML/CSS e Javascript</w:t>
+      </w:r>
+      <w:r>
+        <w:t xml:space="preserve"> (melhorado o primeiro chat criado a semana passada)</w:t>
+      </w:r>
       <w:r>
         <w:t>.</w:t>
       </w:r>
     </w:p>
     <w:p>
       <w:r>
-        <w:t xml:space="preserve">Como o servidor já poderia ser acedido pela web com pedidos </w:t>
-      </w:r>
-      <w:proofErr w:type="spellStart"/>
-      <w:r>
-        <w:t>http</w:t>
-      </w:r>
-      <w:proofErr w:type="spellEnd"/>
-      <w:r>
-        <w:t xml:space="preserve">, foi criado um ficheiro em </w:t>
-      </w:r>
-      <w:proofErr w:type="spellStart"/>
-      <w:r>
-        <w:t>javascript</w:t>
-      </w:r>
-      <w:proofErr w:type="spellEnd"/>
-      <w:r>
-        <w:t xml:space="preserve"> (restRequests.js) que faz estes </w:t>
-      </w:r>
-      <w:proofErr w:type="spellStart"/>
-      <w:r>
-        <w:t>requests</w:t>
-      </w:r>
-      <w:proofErr w:type="spellEnd"/>
-      <w:r>
-        <w:t xml:space="preserve"> por HTTP ao servidor REST e envia as respostas para uma página HTML, onde irá decorrer a conversa entre o </w:t>
-      </w:r>
-      <w:proofErr w:type="spellStart"/>
-      <w:r>
-        <w:t>bot</w:t>
-      </w:r>
-      <w:proofErr w:type="spellEnd"/>
-      <w:r>
-        <w:t xml:space="preserve"> e o cliente.</w:t>
-      </w:r>
-    </w:p>
-    <w:p>
-      <w:r>
-        <w:t xml:space="preserve">Foi ainda apresentada uma ferramenta nova de </w:t>
-      </w:r>
-      <w:proofErr w:type="spellStart"/>
-      <w:r>
-        <w:t>machine</w:t>
-      </w:r>
-      <w:proofErr w:type="spellEnd"/>
-      <w:r>
-        <w:t xml:space="preserve"> </w:t>
-      </w:r>
-      <w:proofErr w:type="spellStart"/>
-      <w:r>
-        <w:t>learning</w:t>
-      </w:r>
-      <w:proofErr w:type="spellEnd"/>
-      <w:r>
-        <w:t xml:space="preserve"> (Microsoft </w:t>
-      </w:r>
-      <w:proofErr w:type="spellStart"/>
-      <w:r>
-        <w:t>Azure</w:t>
-      </w:r>
-      <w:proofErr w:type="spellEnd"/>
-      <w:r>
-        <w:t xml:space="preserve"> </w:t>
-      </w:r>
-      <w:proofErr w:type="spellStart"/>
-      <w:r>
-        <w:t>Machine</w:t>
-      </w:r>
-      <w:proofErr w:type="spellEnd"/>
-      <w:r>
-        <w:t xml:space="preserve"> </w:t>
-      </w:r>
-      <w:proofErr w:type="spellStart"/>
-      <w:r>
-        <w:t>Learning</w:t>
-      </w:r>
-      <w:proofErr w:type="spellEnd"/>
-      <w:r>
-        <w:t>) que irá ser usada para desenvolver as revisões do tempo. Até ao momento é uma ferramenta bastante intuitiva, mas só foram vistos apenas demos de como funciona, isto é, ainda não foi mantido o contacto necessário a total compreensão da ferramenta.</w:t>
-      </w:r>
-    </w:p>
-    <w:p>
-      <w:r>
-        <w:t>TODO -&gt; Melhorar a GUI que neste momento se encontra bastante simples, entender as opções que estão disponíveis pela nova ferramenta de ML, para a realização da última parte base do projeto de estágio (dados para serem analisados em falta!).</w:t>
+        <w:t>Para hoje será limpar o código e preparar o projeto para receber novas funcionalidades (novas cidades). Se houver tempo descobrir como se acede através da API ao Microsoft Azure Machine Learning Studio. Pois já foi feito um prove of concept, mas ainda não foi feita a tentativa de pedir informações sobre previsões.</w:t>
       </w:r>
       <w:bookmarkStart w:id="0" w:name="_GoBack"/>
       <w:bookmarkEnd w:id="0"/>
